--- a/28.10.21.docx
+++ b/28.10.21.docx
@@ -63,13 +63,7 @@
         <w:rPr>
           <w:rFonts w:ascii="Times New Roman" w:hAnsi="Times New Roman" w:cs="Times New Roman"/>
         </w:rPr>
-        <w:t xml:space="preserve"> local, global. c</w:t>
-      </w:r>
-      <w:r>
-        <w:rPr>
-          <w:rFonts w:ascii="Times New Roman" w:hAnsi="Times New Roman" w:cs="Times New Roman"/>
-        </w:rPr>
-        <w:t>reate/drop/</w:t>
+        <w:t xml:space="preserve"> local, global. create/drop/</w:t>
       </w:r>
       <w:proofErr w:type="gramStart"/>
       <w:r>
@@ -97,90 +91,133 @@
         <w:rPr>
           <w:rFonts w:ascii="Times New Roman" w:hAnsi="Times New Roman" w:cs="Times New Roman"/>
         </w:rPr>
-        <w:t>table variable</w:t>
-      </w:r>
-      <w:r>
-        <w:rPr>
-          <w:rFonts w:ascii="Times New Roman" w:hAnsi="Times New Roman" w:cs="Times New Roman"/>
-        </w:rPr>
-        <w:t xml:space="preserve">. temp table vs table variable </w:t>
-      </w:r>
-    </w:p>
-    <w:p>
-      <w:pPr>
-        <w:spacing w:after="0"/>
-        <w:rPr>
-          <w:rFonts w:ascii="Times New Roman" w:hAnsi="Times New Roman" w:cs="Times New Roman"/>
-        </w:rPr>
-      </w:pPr>
-      <w:r>
-        <w:rPr>
-          <w:rFonts w:ascii="Times New Roman" w:hAnsi="Times New Roman" w:cs="Times New Roman"/>
-        </w:rPr>
-        <w:t xml:space="preserve">variable, </w:t>
-      </w:r>
-      <w:r>
-        <w:rPr>
-          <w:rFonts w:ascii="Times New Roman" w:hAnsi="Times New Roman" w:cs="Times New Roman"/>
-        </w:rPr>
-        <w:t xml:space="preserve">declare variable, set variable </w:t>
-      </w:r>
-    </w:p>
-    <w:p>
-      <w:pPr>
-        <w:spacing w:after="0"/>
-        <w:rPr>
-          <w:rFonts w:ascii="Times New Roman" w:hAnsi="Times New Roman" w:cs="Times New Roman"/>
-        </w:rPr>
-      </w:pPr>
-      <w:r>
-        <w:rPr>
-          <w:rFonts w:ascii="Times New Roman" w:hAnsi="Times New Roman" w:cs="Times New Roman"/>
-        </w:rPr>
-        <w:t>dynamic</w:t>
-      </w:r>
+        <w:t xml:space="preserve">table variable. temp table vs table variable </w:t>
+      </w:r>
+    </w:p>
+    <w:p>
+      <w:pPr>
+        <w:spacing w:after="0"/>
+        <w:rPr>
+          <w:rFonts w:ascii="Times New Roman" w:hAnsi="Times New Roman" w:cs="Times New Roman"/>
+        </w:rPr>
+      </w:pPr>
+      <w:r>
+        <w:rPr>
+          <w:rFonts w:ascii="Times New Roman" w:hAnsi="Times New Roman" w:cs="Times New Roman"/>
+        </w:rPr>
+        <w:t xml:space="preserve">variable, declare variable, set variable </w:t>
+      </w:r>
+    </w:p>
+    <w:p>
+      <w:pPr>
+        <w:spacing w:after="0"/>
+        <w:rPr>
+          <w:rFonts w:ascii="Times New Roman" w:hAnsi="Times New Roman" w:cs="Times New Roman"/>
+        </w:rPr>
+      </w:pPr>
+      <w:r>
+        <w:rPr>
+          <w:rFonts w:ascii="Times New Roman" w:hAnsi="Times New Roman" w:cs="Times New Roman"/>
+        </w:rPr>
+        <w:t xml:space="preserve">dynamic </w:t>
+      </w:r>
+      <w:proofErr w:type="spellStart"/>
+      <w:r>
+        <w:rPr>
+          <w:rFonts w:ascii="Times New Roman" w:hAnsi="Times New Roman" w:cs="Times New Roman"/>
+        </w:rPr>
+        <w:t>sql</w:t>
+      </w:r>
+      <w:proofErr w:type="spellEnd"/>
+      <w:r>
+        <w:rPr>
+          <w:rFonts w:ascii="Times New Roman" w:hAnsi="Times New Roman" w:cs="Times New Roman"/>
+        </w:rPr>
+        <w:t>. exec(</w:t>
+      </w:r>
+      <w:proofErr w:type="spellStart"/>
+      <w:r>
+        <w:rPr>
+          <w:rFonts w:ascii="Times New Roman" w:hAnsi="Times New Roman" w:cs="Times New Roman"/>
+        </w:rPr>
+        <w:t>sql</w:t>
+      </w:r>
+      <w:proofErr w:type="spellEnd"/>
+      <w:r>
+        <w:rPr>
+          <w:rFonts w:ascii="Times New Roman" w:hAnsi="Times New Roman" w:cs="Times New Roman"/>
+        </w:rPr>
+        <w:t xml:space="preserve">), </w:t>
+      </w:r>
+      <w:proofErr w:type="spellStart"/>
+      <w:r>
+        <w:rPr>
+          <w:rFonts w:ascii="Times New Roman" w:hAnsi="Times New Roman" w:cs="Times New Roman"/>
+        </w:rPr>
+        <w:t>sp_executesql</w:t>
+      </w:r>
+      <w:proofErr w:type="spellEnd"/>
       <w:r>
         <w:rPr>
           <w:rFonts w:ascii="Times New Roman" w:hAnsi="Times New Roman" w:cs="Times New Roman"/>
         </w:rPr>
         <w:t xml:space="preserve"> </w:t>
       </w:r>
-      <w:proofErr w:type="spellStart"/>
-      <w:r>
-        <w:rPr>
-          <w:rFonts w:ascii="Times New Roman" w:hAnsi="Times New Roman" w:cs="Times New Roman"/>
-        </w:rPr>
-        <w:t>sql</w:t>
-      </w:r>
-      <w:proofErr w:type="spellEnd"/>
-      <w:r>
-        <w:rPr>
-          <w:rFonts w:ascii="Times New Roman" w:hAnsi="Times New Roman" w:cs="Times New Roman"/>
-        </w:rPr>
-        <w:t>. exec(</w:t>
-      </w:r>
-      <w:proofErr w:type="spellStart"/>
-      <w:r>
-        <w:rPr>
-          <w:rFonts w:ascii="Times New Roman" w:hAnsi="Times New Roman" w:cs="Times New Roman"/>
-        </w:rPr>
-        <w:t>sql</w:t>
-      </w:r>
-      <w:proofErr w:type="spellEnd"/>
-      <w:r>
-        <w:rPr>
-          <w:rFonts w:ascii="Times New Roman" w:hAnsi="Times New Roman" w:cs="Times New Roman"/>
-        </w:rPr>
-        <w:t xml:space="preserve">), </w:t>
-      </w:r>
-      <w:proofErr w:type="spellStart"/>
-      <w:r>
-        <w:rPr>
-          <w:rFonts w:ascii="Times New Roman" w:hAnsi="Times New Roman" w:cs="Times New Roman"/>
-        </w:rPr>
-        <w:t>sp_executesql</w:t>
-      </w:r>
-      <w:proofErr w:type="spellEnd"/>
+    </w:p>
+    <w:p>
+      <w:pPr>
+        <w:spacing w:after="0"/>
+        <w:rPr>
+          <w:rFonts w:ascii="Times New Roman" w:hAnsi="Times New Roman" w:cs="Times New Roman"/>
+        </w:rPr>
+      </w:pPr>
+    </w:p>
+    <w:p>
+      <w:pPr>
+        <w:spacing w:after="0"/>
+        <w:rPr>
+          <w:rFonts w:ascii="Times New Roman" w:hAnsi="Times New Roman" w:cs="Times New Roman"/>
+          <w:highlight w:val="green"/>
+        </w:rPr>
+      </w:pPr>
+      <w:r>
+        <w:rPr>
+          <w:rFonts w:ascii="Times New Roman" w:hAnsi="Times New Roman" w:cs="Times New Roman"/>
+          <w:highlight w:val="green"/>
+        </w:rPr>
+        <w:t xml:space="preserve">DDL: DROP TABLE </w:t>
+      </w:r>
+    </w:p>
+    <w:p>
+      <w:pPr>
+        <w:spacing w:after="0"/>
+        <w:rPr>
+          <w:rFonts w:ascii="Times New Roman" w:hAnsi="Times New Roman" w:cs="Times New Roman"/>
+          <w:highlight w:val="green"/>
+        </w:rPr>
+      </w:pPr>
+      <w:r>
+        <w:rPr>
+          <w:rFonts w:ascii="Times New Roman" w:hAnsi="Times New Roman" w:cs="Times New Roman"/>
+          <w:highlight w:val="green"/>
+        </w:rPr>
+        <w:t xml:space="preserve">     CREATE TABLE </w:t>
+      </w:r>
+    </w:p>
+    <w:p>
+      <w:pPr>
+        <w:spacing w:after="0"/>
+        <w:rPr>
+          <w:rFonts w:ascii="Times New Roman" w:hAnsi="Times New Roman" w:cs="Times New Roman"/>
+        </w:rPr>
+      </w:pPr>
+      <w:r>
+        <w:rPr>
+          <w:rFonts w:ascii="Times New Roman" w:hAnsi="Times New Roman" w:cs="Times New Roman"/>
+          <w:highlight w:val="green"/>
+        </w:rPr>
+        <w:t xml:space="preserve">     TRUNCATE TABLE</w:t>
+      </w:r>
       <w:r>
         <w:rPr>
           <w:rFonts w:ascii="Times New Roman" w:hAnsi="Times New Roman" w:cs="Times New Roman"/>
@@ -203,408 +240,429 @@
           <w:rFonts w:ascii="Times New Roman" w:hAnsi="Times New Roman" w:cs="Times New Roman"/>
         </w:rPr>
       </w:pPr>
-      <w:r>
-        <w:rPr>
-          <w:rFonts w:ascii="Times New Roman" w:hAnsi="Times New Roman" w:cs="Times New Roman"/>
-        </w:rPr>
-        <w:t xml:space="preserve">DDL: DROP TABLE </w:t>
-      </w:r>
-    </w:p>
-    <w:p>
-      <w:pPr>
-        <w:spacing w:after="0"/>
-        <w:rPr>
-          <w:rFonts w:ascii="Times New Roman" w:hAnsi="Times New Roman" w:cs="Times New Roman"/>
-        </w:rPr>
-      </w:pPr>
-      <w:r>
-        <w:rPr>
-          <w:rFonts w:ascii="Times New Roman" w:hAnsi="Times New Roman" w:cs="Times New Roman"/>
-        </w:rPr>
-        <w:t xml:space="preserve">     CREATE TABLE </w:t>
-      </w:r>
-    </w:p>
-    <w:p>
-      <w:pPr>
-        <w:spacing w:after="0"/>
-        <w:rPr>
-          <w:rFonts w:ascii="Times New Roman" w:hAnsi="Times New Roman" w:cs="Times New Roman"/>
-        </w:rPr>
-      </w:pPr>
-      <w:r>
-        <w:rPr>
-          <w:rFonts w:ascii="Times New Roman" w:hAnsi="Times New Roman" w:cs="Times New Roman"/>
-        </w:rPr>
-        <w:t xml:space="preserve">     TRUNCATE TABLE </w:t>
-      </w:r>
-    </w:p>
-    <w:p>
-      <w:pPr>
-        <w:spacing w:after="0"/>
-        <w:rPr>
-          <w:rFonts w:ascii="Times New Roman" w:hAnsi="Times New Roman" w:cs="Times New Roman"/>
-        </w:rPr>
-      </w:pPr>
+      <w:proofErr w:type="gramStart"/>
+      <w:r>
+        <w:rPr>
+          <w:rFonts w:ascii="Times New Roman" w:hAnsi="Times New Roman" w:cs="Times New Roman"/>
+          <w:highlight w:val="green"/>
+        </w:rPr>
+        <w:t>DML :</w:t>
+      </w:r>
+      <w:proofErr w:type="gramEnd"/>
+      <w:r>
+        <w:rPr>
+          <w:rFonts w:ascii="Times New Roman" w:hAnsi="Times New Roman" w:cs="Times New Roman"/>
+          <w:highlight w:val="green"/>
+        </w:rPr>
+        <w:t xml:space="preserve"> INSERT INTO .. VALUES</w:t>
+      </w:r>
+      <w:r>
+        <w:rPr>
+          <w:rFonts w:ascii="Times New Roman" w:hAnsi="Times New Roman" w:cs="Times New Roman"/>
+        </w:rPr>
+        <w:t xml:space="preserve"> </w:t>
+      </w:r>
+    </w:p>
+    <w:p>
+      <w:pPr>
+        <w:spacing w:after="0"/>
+        <w:rPr>
+          <w:rFonts w:ascii="Times New Roman" w:hAnsi="Times New Roman" w:cs="Times New Roman"/>
+        </w:rPr>
+      </w:pPr>
+      <w:r>
+        <w:rPr>
+          <w:rFonts w:ascii="Times New Roman" w:hAnsi="Times New Roman" w:cs="Times New Roman"/>
+        </w:rPr>
+        <w:t xml:space="preserve">      INSERT INTO</w:t>
+      </w:r>
+      <w:proofErr w:type="gramStart"/>
+      <w:r>
+        <w:rPr>
+          <w:rFonts w:ascii="Times New Roman" w:hAnsi="Times New Roman" w:cs="Times New Roman"/>
+        </w:rPr>
+        <w:t xml:space="preserve"> ..</w:t>
+      </w:r>
+      <w:proofErr w:type="gramEnd"/>
+      <w:r>
+        <w:rPr>
+          <w:rFonts w:ascii="Times New Roman" w:hAnsi="Times New Roman" w:cs="Times New Roman"/>
+        </w:rPr>
+        <w:t xml:space="preserve"> SELECT </w:t>
+      </w:r>
+    </w:p>
+    <w:p>
+      <w:pPr>
+        <w:spacing w:after="0"/>
+        <w:rPr>
+          <w:rFonts w:ascii="Times New Roman" w:hAnsi="Times New Roman" w:cs="Times New Roman"/>
+        </w:rPr>
+      </w:pPr>
+      <w:r>
+        <w:rPr>
+          <w:rFonts w:ascii="Times New Roman" w:hAnsi="Times New Roman" w:cs="Times New Roman"/>
+        </w:rPr>
+        <w:t xml:space="preserve">      INSERT INTO ... EXEC </w:t>
+      </w:r>
+    </w:p>
+    <w:p>
+      <w:pPr>
+        <w:spacing w:after="0"/>
+        <w:rPr>
+          <w:rFonts w:ascii="Times New Roman" w:hAnsi="Times New Roman" w:cs="Times New Roman"/>
+        </w:rPr>
+      </w:pPr>
+      <w:r>
+        <w:rPr>
+          <w:rFonts w:ascii="Times New Roman" w:hAnsi="Times New Roman" w:cs="Times New Roman"/>
+        </w:rPr>
+        <w:t xml:space="preserve">      INSERT INTO FROM </w:t>
+      </w:r>
+    </w:p>
+    <w:p>
+      <w:pPr>
+        <w:spacing w:after="0"/>
+        <w:rPr>
+          <w:rFonts w:ascii="Times New Roman" w:hAnsi="Times New Roman" w:cs="Times New Roman"/>
+        </w:rPr>
+      </w:pPr>
+      <w:r>
+        <w:rPr>
+          <w:rFonts w:ascii="Times New Roman" w:hAnsi="Times New Roman" w:cs="Times New Roman"/>
+        </w:rPr>
+        <w:t xml:space="preserve">      </w:t>
+      </w:r>
+      <w:r>
+        <w:rPr>
+          <w:rFonts w:ascii="Times New Roman" w:hAnsi="Times New Roman" w:cs="Times New Roman"/>
+          <w:highlight w:val="green"/>
+        </w:rPr>
+        <w:t>DELETE FROM TABLE (TRUNCATE vs DELETE), (FROM clause with JOIN)</w:t>
+      </w:r>
+      <w:r>
+        <w:rPr>
+          <w:rFonts w:ascii="Times New Roman" w:hAnsi="Times New Roman" w:cs="Times New Roman"/>
+        </w:rPr>
+        <w:t xml:space="preserve"> </w:t>
+      </w:r>
+    </w:p>
+    <w:p>
+      <w:pPr>
+        <w:spacing w:after="0"/>
+        <w:rPr>
+          <w:rFonts w:ascii="Times New Roman" w:hAnsi="Times New Roman" w:cs="Times New Roman"/>
+        </w:rPr>
+      </w:pPr>
+      <w:r>
+        <w:rPr>
+          <w:rFonts w:ascii="Times New Roman" w:hAnsi="Times New Roman" w:cs="Times New Roman"/>
+        </w:rPr>
+        <w:t xml:space="preserve">      UPDATE TABLE (simple, FROM clause with JOIN) </w:t>
+      </w:r>
+    </w:p>
+    <w:p>
+      <w:pPr>
+        <w:spacing w:after="0"/>
+        <w:rPr>
+          <w:rFonts w:ascii="Times New Roman" w:hAnsi="Times New Roman" w:cs="Times New Roman"/>
+        </w:rPr>
+      </w:pPr>
+    </w:p>
+    <w:p>
+      <w:pPr>
+        <w:spacing w:after="0"/>
+        <w:rPr>
+          <w:rFonts w:ascii="Times New Roman" w:hAnsi="Times New Roman" w:cs="Times New Roman"/>
+          <w:highlight w:val="green"/>
+        </w:rPr>
+      </w:pPr>
+      <w:r>
+        <w:rPr>
+          <w:rFonts w:ascii="Times New Roman" w:hAnsi="Times New Roman" w:cs="Times New Roman"/>
+          <w:highlight w:val="green"/>
+        </w:rPr>
+        <w:t xml:space="preserve">SQL: </w:t>
+      </w:r>
+    </w:p>
+    <w:p>
+      <w:pPr>
+        <w:spacing w:after="0"/>
+        <w:rPr>
+          <w:rFonts w:ascii="Times New Roman" w:hAnsi="Times New Roman" w:cs="Times New Roman"/>
+        </w:rPr>
+      </w:pPr>
+      <w:r>
+        <w:rPr>
+          <w:rFonts w:ascii="Times New Roman" w:hAnsi="Times New Roman" w:cs="Times New Roman"/>
+          <w:highlight w:val="green"/>
+        </w:rPr>
+        <w:t xml:space="preserve">     TOP</w:t>
+      </w:r>
+      <w:r>
+        <w:rPr>
+          <w:rFonts w:ascii="Times New Roman" w:hAnsi="Times New Roman" w:cs="Times New Roman"/>
+        </w:rPr>
+        <w:t xml:space="preserve"> </w:t>
+      </w:r>
+    </w:p>
+    <w:p>
+      <w:pPr>
+        <w:spacing w:after="0"/>
+        <w:rPr>
+          <w:rFonts w:ascii="Times New Roman" w:hAnsi="Times New Roman" w:cs="Times New Roman"/>
+        </w:rPr>
+      </w:pPr>
+      <w:r>
+        <w:rPr>
+          <w:rFonts w:ascii="Times New Roman" w:hAnsi="Times New Roman" w:cs="Times New Roman"/>
+        </w:rPr>
+        <w:t xml:space="preserve">     ROW_NUMBER </w:t>
+      </w:r>
+    </w:p>
+    <w:p>
+      <w:pPr>
+        <w:spacing w:after="0"/>
+        <w:rPr>
+          <w:rFonts w:ascii="Times New Roman" w:hAnsi="Times New Roman" w:cs="Times New Roman"/>
+        </w:rPr>
+      </w:pPr>
+      <w:r>
+        <w:rPr>
+          <w:rFonts w:ascii="Times New Roman" w:hAnsi="Times New Roman" w:cs="Times New Roman"/>
+        </w:rPr>
+        <w:t xml:space="preserve">     WINDOW FUNCTION </w:t>
+      </w:r>
+    </w:p>
+    <w:p>
+      <w:pPr>
+        <w:spacing w:after="0"/>
+        <w:rPr>
+          <w:rFonts w:ascii="Times New Roman" w:hAnsi="Times New Roman" w:cs="Times New Roman"/>
+        </w:rPr>
+      </w:pPr>
+      <w:r>
+        <w:rPr>
+          <w:rFonts w:ascii="Times New Roman" w:hAnsi="Times New Roman" w:cs="Times New Roman"/>
+        </w:rPr>
+        <w:t xml:space="preserve">     </w:t>
+      </w:r>
+      <w:r>
+        <w:rPr>
+          <w:rFonts w:ascii="Times New Roman" w:hAnsi="Times New Roman" w:cs="Times New Roman"/>
+          <w:highlight w:val="green"/>
+        </w:rPr>
+        <w:t>IN/NOT IN</w:t>
+      </w:r>
+      <w:r>
+        <w:rPr>
+          <w:rFonts w:ascii="Times New Roman" w:hAnsi="Times New Roman" w:cs="Times New Roman"/>
+        </w:rPr>
+        <w:t xml:space="preserve"> </w:t>
+      </w:r>
+    </w:p>
+    <w:p>
+      <w:pPr>
+        <w:spacing w:after="0"/>
+        <w:rPr>
+          <w:rFonts w:ascii="Times New Roman" w:hAnsi="Times New Roman" w:cs="Times New Roman"/>
+        </w:rPr>
+      </w:pPr>
+      <w:r>
+        <w:rPr>
+          <w:rFonts w:ascii="Times New Roman" w:hAnsi="Times New Roman" w:cs="Times New Roman"/>
+        </w:rPr>
+        <w:t xml:space="preserve">     JOIN </w:t>
+      </w:r>
+    </w:p>
+    <w:p>
+      <w:pPr>
+        <w:spacing w:after="0"/>
+        <w:rPr>
+          <w:rFonts w:ascii="Times New Roman" w:hAnsi="Times New Roman" w:cs="Times New Roman"/>
+        </w:rPr>
+      </w:pPr>
+      <w:r>
+        <w:rPr>
+          <w:rFonts w:ascii="Times New Roman" w:hAnsi="Times New Roman" w:cs="Times New Roman"/>
+        </w:rPr>
+        <w:t xml:space="preserve">     APPLY </w:t>
+      </w:r>
+    </w:p>
+    <w:p>
+      <w:pPr>
+        <w:spacing w:after="0"/>
+        <w:rPr>
+          <w:rFonts w:ascii="Times New Roman" w:hAnsi="Times New Roman" w:cs="Times New Roman"/>
+        </w:rPr>
+      </w:pPr>
+      <w:r>
+        <w:rPr>
+          <w:rFonts w:ascii="Times New Roman" w:hAnsi="Times New Roman" w:cs="Times New Roman"/>
+        </w:rPr>
+        <w:t xml:space="preserve">     INTERSECT </w:t>
+      </w:r>
+    </w:p>
+    <w:p>
+      <w:pPr>
+        <w:spacing w:after="0"/>
+        <w:rPr>
+          <w:rFonts w:ascii="Times New Roman" w:hAnsi="Times New Roman" w:cs="Times New Roman"/>
+        </w:rPr>
+      </w:pPr>
+      <w:r>
+        <w:rPr>
+          <w:rFonts w:ascii="Times New Roman" w:hAnsi="Times New Roman" w:cs="Times New Roman"/>
+        </w:rPr>
+        <w:t xml:space="preserve">     EXCEPT </w:t>
+      </w:r>
+    </w:p>
+    <w:p>
+      <w:pPr>
+        <w:spacing w:after="0"/>
+        <w:rPr>
+          <w:rFonts w:ascii="Times New Roman" w:hAnsi="Times New Roman" w:cs="Times New Roman"/>
+        </w:rPr>
+      </w:pPr>
+      <w:r>
+        <w:rPr>
+          <w:rFonts w:ascii="Times New Roman" w:hAnsi="Times New Roman" w:cs="Times New Roman"/>
+        </w:rPr>
+        <w:t xml:space="preserve">     </w:t>
+      </w:r>
+      <w:r>
+        <w:rPr>
+          <w:rFonts w:ascii="Times New Roman" w:hAnsi="Times New Roman" w:cs="Times New Roman"/>
+          <w:highlight w:val="green"/>
+        </w:rPr>
+        <w:t>UNION/ UNION ALL</w:t>
+      </w:r>
+      <w:r>
+        <w:rPr>
+          <w:rFonts w:ascii="Times New Roman" w:hAnsi="Times New Roman" w:cs="Times New Roman"/>
+        </w:rPr>
+        <w:t xml:space="preserve"> </w:t>
+      </w:r>
+    </w:p>
+    <w:p>
+      <w:pPr>
+        <w:spacing w:after="0"/>
+        <w:rPr>
+          <w:rFonts w:ascii="Times New Roman" w:hAnsi="Times New Roman" w:cs="Times New Roman"/>
+        </w:rPr>
+      </w:pPr>
+      <w:r>
+        <w:rPr>
+          <w:rFonts w:ascii="Times New Roman" w:hAnsi="Times New Roman" w:cs="Times New Roman"/>
+        </w:rPr>
+        <w:t xml:space="preserve">     SUBQUERY </w:t>
+      </w:r>
+    </w:p>
+    <w:p>
+      <w:pPr>
+        <w:spacing w:after="0"/>
+        <w:rPr>
+          <w:rFonts w:ascii="Times New Roman" w:hAnsi="Times New Roman" w:cs="Times New Roman"/>
+        </w:rPr>
+      </w:pPr>
+      <w:r>
+        <w:rPr>
+          <w:rFonts w:ascii="Times New Roman" w:hAnsi="Times New Roman" w:cs="Times New Roman"/>
+        </w:rPr>
+        <w:t xml:space="preserve">     CAST, TRY_</w:t>
+      </w:r>
+      <w:proofErr w:type="gramStart"/>
+      <w:r>
+        <w:rPr>
+          <w:rFonts w:ascii="Times New Roman" w:hAnsi="Times New Roman" w:cs="Times New Roman"/>
+        </w:rPr>
+        <w:t>CAST,CONVERT</w:t>
+      </w:r>
+      <w:proofErr w:type="gramEnd"/>
+      <w:r>
+        <w:rPr>
+          <w:rFonts w:ascii="Times New Roman" w:hAnsi="Times New Roman" w:cs="Times New Roman"/>
+        </w:rPr>
+        <w:t xml:space="preserve"> </w:t>
+      </w:r>
+    </w:p>
+    <w:p>
+      <w:pPr>
+        <w:spacing w:after="0"/>
+        <w:rPr>
+          <w:rFonts w:ascii="Times New Roman" w:hAnsi="Times New Roman" w:cs="Times New Roman"/>
+        </w:rPr>
+      </w:pPr>
+      <w:r>
+        <w:rPr>
+          <w:rFonts w:ascii="Times New Roman" w:hAnsi="Times New Roman" w:cs="Times New Roman"/>
+        </w:rPr>
+        <w:t xml:space="preserve">     </w:t>
+      </w:r>
+      <w:r>
+        <w:rPr>
+          <w:rFonts w:ascii="Times New Roman" w:hAnsi="Times New Roman" w:cs="Times New Roman"/>
+          <w:highlight w:val="green"/>
+        </w:rPr>
+        <w:t>LIKE, =, &lt;&gt;</w:t>
+      </w:r>
+      <w:r>
+        <w:rPr>
+          <w:rFonts w:ascii="Times New Roman" w:hAnsi="Times New Roman" w:cs="Times New Roman"/>
+        </w:rPr>
+        <w:t xml:space="preserve"> </w:t>
+      </w:r>
+    </w:p>
+    <w:p>
+      <w:pPr>
+        <w:spacing w:after="0"/>
+        <w:rPr>
+          <w:rFonts w:ascii="Times New Roman" w:hAnsi="Times New Roman" w:cs="Times New Roman"/>
+        </w:rPr>
+      </w:pPr>
+      <w:r>
+        <w:rPr>
+          <w:rFonts w:ascii="Times New Roman" w:hAnsi="Times New Roman" w:cs="Times New Roman"/>
+        </w:rPr>
+        <w:t xml:space="preserve">     UPPER, LOWER </w:t>
+      </w:r>
+    </w:p>
+    <w:p>
+      <w:pPr>
+        <w:spacing w:after="0"/>
+        <w:rPr>
+          <w:rFonts w:ascii="Times New Roman" w:hAnsi="Times New Roman" w:cs="Times New Roman"/>
+        </w:rPr>
+      </w:pPr>
+      <w:r>
+        <w:rPr>
+          <w:rFonts w:ascii="Times New Roman" w:hAnsi="Times New Roman" w:cs="Times New Roman"/>
+        </w:rPr>
+        <w:t xml:space="preserve">     </w:t>
+      </w:r>
       <w:bookmarkStart w:id="0" w:name="_GoBack"/>
       <w:bookmarkEnd w:id="0"/>
-    </w:p>
-    <w:p>
-      <w:pPr>
-        <w:spacing w:after="0"/>
-        <w:rPr>
-          <w:rFonts w:ascii="Times New Roman" w:hAnsi="Times New Roman" w:cs="Times New Roman"/>
-        </w:rPr>
-      </w:pPr>
-      <w:proofErr w:type="gramStart"/>
-      <w:r>
-        <w:rPr>
-          <w:rFonts w:ascii="Times New Roman" w:hAnsi="Times New Roman" w:cs="Times New Roman"/>
-        </w:rPr>
-        <w:t>DML :</w:t>
-      </w:r>
-      <w:proofErr w:type="gramEnd"/>
-      <w:r>
-        <w:rPr>
-          <w:rFonts w:ascii="Times New Roman" w:hAnsi="Times New Roman" w:cs="Times New Roman"/>
-        </w:rPr>
-        <w:t xml:space="preserve"> INSERT INTO .. VALUES </w:t>
-      </w:r>
-    </w:p>
-    <w:p>
-      <w:pPr>
-        <w:spacing w:after="0"/>
-        <w:rPr>
-          <w:rFonts w:ascii="Times New Roman" w:hAnsi="Times New Roman" w:cs="Times New Roman"/>
-        </w:rPr>
-      </w:pPr>
-      <w:r>
-        <w:rPr>
-          <w:rFonts w:ascii="Times New Roman" w:hAnsi="Times New Roman" w:cs="Times New Roman"/>
-        </w:rPr>
-        <w:t xml:space="preserve">      INSERT INTO</w:t>
-      </w:r>
-      <w:proofErr w:type="gramStart"/>
-      <w:r>
-        <w:rPr>
-          <w:rFonts w:ascii="Times New Roman" w:hAnsi="Times New Roman" w:cs="Times New Roman"/>
-        </w:rPr>
-        <w:t xml:space="preserve"> ..</w:t>
-      </w:r>
-      <w:proofErr w:type="gramEnd"/>
-      <w:r>
-        <w:rPr>
-          <w:rFonts w:ascii="Times New Roman" w:hAnsi="Times New Roman" w:cs="Times New Roman"/>
-        </w:rPr>
-        <w:t xml:space="preserve"> SELECT </w:t>
-      </w:r>
-    </w:p>
-    <w:p>
-      <w:pPr>
-        <w:spacing w:after="0"/>
-        <w:rPr>
-          <w:rFonts w:ascii="Times New Roman" w:hAnsi="Times New Roman" w:cs="Times New Roman"/>
-        </w:rPr>
-      </w:pPr>
-      <w:r>
-        <w:rPr>
-          <w:rFonts w:ascii="Times New Roman" w:hAnsi="Times New Roman" w:cs="Times New Roman"/>
-        </w:rPr>
-        <w:t xml:space="preserve">      INSERT INTO ... EXEC </w:t>
-      </w:r>
-    </w:p>
-    <w:p>
-      <w:pPr>
-        <w:spacing w:after="0"/>
-        <w:rPr>
-          <w:rFonts w:ascii="Times New Roman" w:hAnsi="Times New Roman" w:cs="Times New Roman"/>
-        </w:rPr>
-      </w:pPr>
-      <w:r>
-        <w:rPr>
-          <w:rFonts w:ascii="Times New Roman" w:hAnsi="Times New Roman" w:cs="Times New Roman"/>
-        </w:rPr>
-        <w:t xml:space="preserve">      INSERT INTO FROM </w:t>
-      </w:r>
-    </w:p>
-    <w:p>
-      <w:pPr>
-        <w:spacing w:after="0"/>
-        <w:rPr>
-          <w:rFonts w:ascii="Times New Roman" w:hAnsi="Times New Roman" w:cs="Times New Roman"/>
-        </w:rPr>
-      </w:pPr>
-      <w:r>
-        <w:rPr>
-          <w:rFonts w:ascii="Times New Roman" w:hAnsi="Times New Roman" w:cs="Times New Roman"/>
-        </w:rPr>
-        <w:t xml:space="preserve">      DELETE FROM TABLE (TRUNCATE vs DELETE), (FROM clause with JOIN) </w:t>
-      </w:r>
-    </w:p>
-    <w:p>
-      <w:pPr>
-        <w:spacing w:after="0"/>
-        <w:rPr>
-          <w:rFonts w:ascii="Times New Roman" w:hAnsi="Times New Roman" w:cs="Times New Roman"/>
-        </w:rPr>
-      </w:pPr>
-      <w:r>
-        <w:rPr>
-          <w:rFonts w:ascii="Times New Roman" w:hAnsi="Times New Roman" w:cs="Times New Roman"/>
-        </w:rPr>
-        <w:t xml:space="preserve">      UPDATE TABLE (simple, FROM </w:t>
-      </w:r>
-      <w:r>
-        <w:rPr>
-          <w:rFonts w:ascii="Times New Roman" w:hAnsi="Times New Roman" w:cs="Times New Roman"/>
-        </w:rPr>
-        <w:t xml:space="preserve">clause with JOIN) </w:t>
-      </w:r>
-    </w:p>
-    <w:p>
-      <w:pPr>
-        <w:spacing w:after="0"/>
-        <w:rPr>
-          <w:rFonts w:ascii="Times New Roman" w:hAnsi="Times New Roman" w:cs="Times New Roman"/>
-        </w:rPr>
-      </w:pPr>
-    </w:p>
-    <w:p>
-      <w:pPr>
-        <w:spacing w:after="0"/>
-        <w:rPr>
-          <w:rFonts w:ascii="Times New Roman" w:hAnsi="Times New Roman" w:cs="Times New Roman"/>
-        </w:rPr>
-      </w:pPr>
-      <w:r>
-        <w:rPr>
-          <w:rFonts w:ascii="Times New Roman" w:hAnsi="Times New Roman" w:cs="Times New Roman"/>
-        </w:rPr>
-        <w:t xml:space="preserve">SQL: </w:t>
-      </w:r>
-    </w:p>
-    <w:p>
-      <w:pPr>
-        <w:spacing w:after="0"/>
-        <w:rPr>
-          <w:rFonts w:ascii="Times New Roman" w:hAnsi="Times New Roman" w:cs="Times New Roman"/>
-        </w:rPr>
-      </w:pPr>
-      <w:r>
-        <w:rPr>
-          <w:rFonts w:ascii="Times New Roman" w:hAnsi="Times New Roman" w:cs="Times New Roman"/>
-        </w:rPr>
-        <w:t xml:space="preserve">     TOP </w:t>
-      </w:r>
-    </w:p>
-    <w:p>
-      <w:pPr>
-        <w:spacing w:after="0"/>
-        <w:rPr>
-          <w:rFonts w:ascii="Times New Roman" w:hAnsi="Times New Roman" w:cs="Times New Roman"/>
-        </w:rPr>
-      </w:pPr>
-      <w:r>
-        <w:rPr>
-          <w:rFonts w:ascii="Times New Roman" w:hAnsi="Times New Roman" w:cs="Times New Roman"/>
-        </w:rPr>
-        <w:t xml:space="preserve">     ROW_NUMBER </w:t>
-      </w:r>
-    </w:p>
-    <w:p>
-      <w:pPr>
-        <w:spacing w:after="0"/>
-        <w:rPr>
-          <w:rFonts w:ascii="Times New Roman" w:hAnsi="Times New Roman" w:cs="Times New Roman"/>
-        </w:rPr>
-      </w:pPr>
-      <w:r>
-        <w:rPr>
-          <w:rFonts w:ascii="Times New Roman" w:hAnsi="Times New Roman" w:cs="Times New Roman"/>
-        </w:rPr>
-        <w:t xml:space="preserve">     WINDOW FUNCTION </w:t>
-      </w:r>
-    </w:p>
-    <w:p>
-      <w:pPr>
-        <w:spacing w:after="0"/>
-        <w:rPr>
-          <w:rFonts w:ascii="Times New Roman" w:hAnsi="Times New Roman" w:cs="Times New Roman"/>
-        </w:rPr>
-      </w:pPr>
-      <w:r>
-        <w:rPr>
-          <w:rFonts w:ascii="Times New Roman" w:hAnsi="Times New Roman" w:cs="Times New Roman"/>
-        </w:rPr>
-        <w:t xml:space="preserve">     IN/NOT IN </w:t>
-      </w:r>
-    </w:p>
-    <w:p>
-      <w:pPr>
-        <w:spacing w:after="0"/>
-        <w:rPr>
-          <w:rFonts w:ascii="Times New Roman" w:hAnsi="Times New Roman" w:cs="Times New Roman"/>
-        </w:rPr>
-      </w:pPr>
-      <w:r>
-        <w:rPr>
-          <w:rFonts w:ascii="Times New Roman" w:hAnsi="Times New Roman" w:cs="Times New Roman"/>
-        </w:rPr>
-        <w:t xml:space="preserve">     JOIN </w:t>
-      </w:r>
-    </w:p>
-    <w:p>
-      <w:pPr>
-        <w:spacing w:after="0"/>
-        <w:rPr>
-          <w:rFonts w:ascii="Times New Roman" w:hAnsi="Times New Roman" w:cs="Times New Roman"/>
-        </w:rPr>
-      </w:pPr>
-      <w:r>
-        <w:rPr>
-          <w:rFonts w:ascii="Times New Roman" w:hAnsi="Times New Roman" w:cs="Times New Roman"/>
-        </w:rPr>
-        <w:t xml:space="preserve">     APPLY </w:t>
-      </w:r>
-    </w:p>
-    <w:p>
-      <w:pPr>
-        <w:spacing w:after="0"/>
-        <w:rPr>
-          <w:rFonts w:ascii="Times New Roman" w:hAnsi="Times New Roman" w:cs="Times New Roman"/>
-        </w:rPr>
-      </w:pPr>
-      <w:r>
-        <w:rPr>
-          <w:rFonts w:ascii="Times New Roman" w:hAnsi="Times New Roman" w:cs="Times New Roman"/>
-        </w:rPr>
-        <w:t xml:space="preserve">     INTERSECT </w:t>
-      </w:r>
-    </w:p>
-    <w:p>
-      <w:pPr>
-        <w:spacing w:after="0"/>
-        <w:rPr>
-          <w:rFonts w:ascii="Times New Roman" w:hAnsi="Times New Roman" w:cs="Times New Roman"/>
-        </w:rPr>
-      </w:pPr>
-      <w:r>
-        <w:rPr>
-          <w:rFonts w:ascii="Times New Roman" w:hAnsi="Times New Roman" w:cs="Times New Roman"/>
-        </w:rPr>
-        <w:t xml:space="preserve">     EXCEPT </w:t>
-      </w:r>
-    </w:p>
-    <w:p>
-      <w:pPr>
-        <w:spacing w:after="0"/>
-        <w:rPr>
-          <w:rFonts w:ascii="Times New Roman" w:hAnsi="Times New Roman" w:cs="Times New Roman"/>
-        </w:rPr>
-      </w:pPr>
-      <w:r>
-        <w:rPr>
-          <w:rFonts w:ascii="Times New Roman" w:hAnsi="Times New Roman" w:cs="Times New Roman"/>
-        </w:rPr>
-        <w:t xml:space="preserve">     UNION/ UNION ALL </w:t>
-      </w:r>
-    </w:p>
-    <w:p>
-      <w:pPr>
-        <w:spacing w:after="0"/>
-        <w:rPr>
-          <w:rFonts w:ascii="Times New Roman" w:hAnsi="Times New Roman" w:cs="Times New Roman"/>
-        </w:rPr>
-      </w:pPr>
-      <w:r>
-        <w:rPr>
-          <w:rFonts w:ascii="Times New Roman" w:hAnsi="Times New Roman" w:cs="Times New Roman"/>
-        </w:rPr>
-        <w:t xml:space="preserve">     SUBQUERY </w:t>
-      </w:r>
-    </w:p>
-    <w:p>
-      <w:pPr>
-        <w:spacing w:after="0"/>
-        <w:rPr>
-          <w:rFonts w:ascii="Times New Roman" w:hAnsi="Times New Roman" w:cs="Times New Roman"/>
-        </w:rPr>
-      </w:pPr>
-      <w:r>
-        <w:rPr>
-          <w:rFonts w:ascii="Times New Roman" w:hAnsi="Times New Roman" w:cs="Times New Roman"/>
-        </w:rPr>
-        <w:t xml:space="preserve">     CAST, TRY_</w:t>
-      </w:r>
-      <w:proofErr w:type="gramStart"/>
-      <w:r>
-        <w:rPr>
-          <w:rFonts w:ascii="Times New Roman" w:hAnsi="Times New Roman" w:cs="Times New Roman"/>
-        </w:rPr>
-        <w:t>CAST,CONVERT</w:t>
-      </w:r>
-      <w:proofErr w:type="gramEnd"/>
-      <w:r>
-        <w:rPr>
-          <w:rFonts w:ascii="Times New Roman" w:hAnsi="Times New Roman" w:cs="Times New Roman"/>
+      <w:r>
+        <w:rPr>
+          <w:rFonts w:ascii="Times New Roman" w:hAnsi="Times New Roman" w:cs="Times New Roman"/>
+          <w:highlight w:val="green"/>
+        </w:rPr>
+        <w:t>COUNT, MIN, MAX,</w:t>
+      </w:r>
+      <w:r>
+        <w:rPr>
+          <w:rFonts w:ascii="Times New Roman" w:hAnsi="Times New Roman" w:cs="Times New Roman"/>
+          <w:highlight w:val="green"/>
+          <w:lang w:val="uk-UA"/>
         </w:rPr>
         <w:t xml:space="preserve"> </w:t>
       </w:r>
-    </w:p>
-    <w:p>
-      <w:pPr>
-        <w:spacing w:after="0"/>
-        <w:rPr>
-          <w:rFonts w:ascii="Times New Roman" w:hAnsi="Times New Roman" w:cs="Times New Roman"/>
-        </w:rPr>
-      </w:pPr>
-      <w:r>
-        <w:rPr>
-          <w:rFonts w:ascii="Times New Roman" w:hAnsi="Times New Roman" w:cs="Times New Roman"/>
-        </w:rPr>
-        <w:t xml:space="preserve">     LIKE, </w:t>
-      </w:r>
-      <w:r>
-        <w:rPr>
-          <w:rFonts w:ascii="Times New Roman" w:hAnsi="Times New Roman" w:cs="Times New Roman"/>
-        </w:rPr>
-        <w:t xml:space="preserve">=, &lt;&gt; </w:t>
-      </w:r>
-    </w:p>
-    <w:p>
-      <w:pPr>
-        <w:spacing w:after="0"/>
-        <w:rPr>
-          <w:rFonts w:ascii="Times New Roman" w:hAnsi="Times New Roman" w:cs="Times New Roman"/>
-        </w:rPr>
-      </w:pPr>
-      <w:r>
-        <w:rPr>
-          <w:rFonts w:ascii="Times New Roman" w:hAnsi="Times New Roman" w:cs="Times New Roman"/>
-        </w:rPr>
-        <w:t xml:space="preserve">     UPPER, LOWER </w:t>
-      </w:r>
-    </w:p>
-    <w:p>
-      <w:pPr>
-        <w:spacing w:after="0"/>
-        <w:rPr>
-          <w:rFonts w:ascii="Times New Roman" w:hAnsi="Times New Roman" w:cs="Times New Roman"/>
-        </w:rPr>
-      </w:pPr>
-      <w:r>
-        <w:rPr>
-          <w:rFonts w:ascii="Times New Roman" w:hAnsi="Times New Roman" w:cs="Times New Roman"/>
-        </w:rPr>
-        <w:t xml:space="preserve">     COUNT, MIN, </w:t>
-      </w:r>
-      <w:proofErr w:type="gramStart"/>
-      <w:r>
-        <w:rPr>
-          <w:rFonts w:ascii="Times New Roman" w:hAnsi="Times New Roman" w:cs="Times New Roman"/>
-        </w:rPr>
-        <w:t>MAX,AVG</w:t>
-      </w:r>
-      <w:proofErr w:type="gramEnd"/>
+      <w:r>
+        <w:rPr>
+          <w:rFonts w:ascii="Times New Roman" w:hAnsi="Times New Roman" w:cs="Times New Roman"/>
+          <w:highlight w:val="green"/>
+        </w:rPr>
+        <w:t>AVG</w:t>
+      </w:r>
       <w:r>
         <w:rPr>
           <w:rFonts w:ascii="Times New Roman" w:hAnsi="Times New Roman" w:cs="Times New Roman"/>
